--- a/Crits/Crit 3/Crit 3 assignment.docx
+++ b/Crits/Crit 3/Crit 3 assignment.docx
@@ -103,7 +103,7 @@
           <w:kern w:val="0"/>
           <w14:ligatures w14:val="none"/>
         </w:rPr>
-        <w:t>Friday</w:t>
+        <w:t>Saturday</w:t>
       </w:r>
       <w:r>
         <w:rPr>
@@ -119,7 +119,7 @@
           <w:kern w:val="0"/>
           <w14:ligatures w14:val="none"/>
         </w:rPr>
-        <w:t>7</w:t>
+        <w:t>8</w:t>
       </w:r>
       <w:r>
         <w:rPr>
@@ -313,14 +313,26 @@
           <w14:ligatures w14:val="none"/>
         </w:rPr>
       </w:pPr>
-      <w:r>
-        <w:rPr>
-          <w:rFonts w:ascii="Times New Roman" w:eastAsia="Times New Roman" w:hAnsi="Times New Roman" w:cs="Times New Roman"/>
-          <w:kern w:val="0"/>
-          <w14:ligatures w14:val="none"/>
-        </w:rPr>
-        <w:t>https://www.youtube.com/watch?v=ApNtXe-JDfA</w:t>
-      </w:r>
+      <w:hyperlink r:id="rId5" w:history="1">
+        <w:r>
+          <w:rPr>
+            <w:rStyle w:val="Hyperlink"/>
+            <w:rFonts w:ascii="Times New Roman" w:eastAsia="Times New Roman" w:hAnsi="Times New Roman" w:cs="Times New Roman"/>
+            <w:kern w:val="0"/>
+            <w14:ligatures w14:val="none"/>
+          </w:rPr>
+          <w:t>https://www.youtube.com/watch?v=ApNtXe-JDfA</w:t>
+        </w:r>
+      </w:hyperlink>
+    </w:p>
+    <w:p>
+      <w:pPr>
+        <w:rPr>
+          <w:rFonts w:ascii="Times New Roman" w:eastAsia="Times New Roman" w:hAnsi="Times New Roman" w:cs="Times New Roman"/>
+          <w:kern w:val="0"/>
+          <w14:ligatures w14:val="none"/>
+        </w:rPr>
+      </w:pPr>
       <w:r>
         <w:rPr>
           <w:rFonts w:ascii="Times New Roman" w:eastAsia="Times New Roman" w:hAnsi="Times New Roman" w:cs="Times New Roman"/>
